--- a/白凯发/2.7-产品构思.docx
+++ b/白凯发/2.7-产品构思.docx
@@ -55,10 +55,58 @@
     </w:p>
     <w:p>
       <w:pPr>
-        <w:rPr>
-          <w:rFonts w:hint="eastAsia"/>
-        </w:rPr>
-      </w:pPr>
+        <w:pStyle w:val="7"/>
+        <w:numPr>
+          <w:ilvl w:val="1"/>
+          <w:numId w:val="1"/>
+        </w:numPr>
+        <w:ind w:firstLineChars="0"/>
+        <w:rPr>
+          <w:sz w:val="28"/>
+          <w:szCs w:val="28"/>
+        </w:rPr>
+      </w:pPr>
+      <w:r>
+        <w:rPr>
+          <w:rFonts w:hint="eastAsia"/>
+          <w:sz w:val="28"/>
+          <w:szCs w:val="28"/>
+          <w:lang w:val="en-US" w:eastAsia="zh-CN"/>
+        </w:rPr>
+        <w:t>有时候工作烦躁，无聊，或者在上班路上等待，在这些无趣的时间里可以通过阅读小说来增添生活的乐趣</w:t>
+      </w:r>
+    </w:p>
+    <w:p>
+      <w:pPr>
+        <w:pStyle w:val="7"/>
+        <w:numPr>
+          <w:ilvl w:val="1"/>
+          <w:numId w:val="1"/>
+        </w:numPr>
+        <w:ind w:firstLineChars="0"/>
+        <w:rPr>
+          <w:sz w:val="28"/>
+          <w:szCs w:val="28"/>
+        </w:rPr>
+      </w:pPr>
+      <w:r>
+        <w:rPr>
+          <w:rFonts w:hint="eastAsia"/>
+          <w:sz w:val="28"/>
+          <w:szCs w:val="28"/>
+          <w:lang w:val="en-US" w:eastAsia="zh-CN"/>
+        </w:rPr>
+        <w:t>网上的阅读方式不如手机端app功能全面，体验好，客户端有着不可替代的优势。</w:t>
+      </w:r>
+    </w:p>
+    <w:p>
+      <w:pPr>
+        <w:rPr>
+          <w:rFonts w:hint="eastAsia"/>
+        </w:rPr>
+      </w:pPr>
+      <w:bookmarkStart w:id="0" w:name="_GoBack"/>
+      <w:bookmarkEnd w:id="0"/>
     </w:p>
     <w:p>
       <w:pPr>
@@ -1823,8 +1871,6 @@
           <w:rFonts w:hint="eastAsia"/>
         </w:rPr>
       </w:pPr>
-      <w:bookmarkStart w:id="0" w:name="_GoBack"/>
-      <w:bookmarkEnd w:id="0"/>
     </w:p>
     <w:p>
       <w:pPr>
@@ -7751,6 +7797,7 @@
     <w:name w:val="标题 1 Char"/>
     <w:basedOn w:val="5"/>
     <w:link w:val="2"/>
+    <w:qFormat/>
     <w:uiPriority w:val="9"/>
     <w:rPr>
       <w:b/>
